--- a/06_Paper/ER-ED/Supplement/stimuli.docx
+++ b/06_Paper/ER-ED/Supplement/stimuli.docx
@@ -21,7 +21,23 @@
     </w:p>
     <w:p>
       <w:r>
-        <w:t>List of IAPS (Lang, Bradley, and Cuthbert, 2008) and EmoPicS (Wessa et al., 2010) used in study 1.</w:t>
+        <w:t xml:space="preserve">List of IAPS (Lang, Bradley, and Cuthbert, 2008) and </w:t>
+      </w:r>
+      <w:proofErr w:type="spellStart"/>
+      <w:r>
+        <w:t>EmoPicS</w:t>
+      </w:r>
+      <w:proofErr w:type="spellEnd"/>
+      <w:r>
+        <w:t xml:space="preserve"> (</w:t>
+      </w:r>
+      <w:proofErr w:type="spellStart"/>
+      <w:r>
+        <w:t>Wessa</w:t>
+      </w:r>
+      <w:proofErr w:type="spellEnd"/>
+      <w:r>
+        <w:t xml:space="preserve"> et al., 2010) used in study 1.</w:t>
       </w:r>
     </w:p>
     <w:tbl>
@@ -1731,8 +1747,6 @@
               </w:rPr>
               <w:t>2</w:t>
             </w:r>
-            <w:bookmarkStart w:id="0" w:name="_GoBack"/>
-            <w:bookmarkEnd w:id="0"/>
             <w:r>
               <w:rPr>
                 <w:rFonts w:cs="Open Sans Light"/>
@@ -5927,7 +5941,8 @@
         </w:trPr>
         <w:tc>
           <w:tcPr>
-            <w:tcW w:w="1574" w:type="dxa"/>
+            <w:tcW w:w="10758" w:type="dxa"/>
+            <w:gridSpan w:val="7"/>
             <w:tcBorders>
               <w:top w:val="single" w:sz="4" w:space="0" w:color="auto"/>
               <w:left w:val="nil"/>
@@ -5940,146 +5955,101 @@
               <w:jc w:val="right"/>
               <w:rPr>
                 <w:rFonts w:cs="Open Sans Light"/>
-                <w:color w:val="000000"/>
-                <w:sz w:val="18"/>
-              </w:rPr>
-            </w:pPr>
-          </w:p>
-        </w:tc>
-        <w:tc>
-          <w:tcPr>
-            <w:tcW w:w="1639" w:type="dxa"/>
-            <w:tcBorders>
-              <w:top w:val="single" w:sz="4" w:space="0" w:color="auto"/>
-              <w:left w:val="nil"/>
-              <w:bottom w:val="nil"/>
-              <w:right w:val="nil"/>
-            </w:tcBorders>
-            <w:vAlign w:val="bottom"/>
-          </w:tcPr>
-          <w:p>
-            <w:pPr>
-              <w:jc w:val="right"/>
-              <w:rPr>
-                <w:rFonts w:cs="Open Sans Light"/>
-                <w:sz w:val="18"/>
-                <w:szCs w:val="18"/>
-              </w:rPr>
-            </w:pPr>
-          </w:p>
-        </w:tc>
-        <w:tc>
-          <w:tcPr>
-            <w:tcW w:w="1459" w:type="dxa"/>
-            <w:tcBorders>
-              <w:top w:val="single" w:sz="4" w:space="0" w:color="auto"/>
-              <w:left w:val="nil"/>
-              <w:bottom w:val="nil"/>
-              <w:right w:val="nil"/>
-            </w:tcBorders>
-            <w:vAlign w:val="bottom"/>
-          </w:tcPr>
-          <w:p>
-            <w:pPr>
-              <w:jc w:val="right"/>
-              <w:rPr>
-                <w:rFonts w:cs="Open Sans Light"/>
-                <w:color w:val="000000"/>
-                <w:sz w:val="18"/>
-                <w:szCs w:val="18"/>
-              </w:rPr>
-            </w:pPr>
-          </w:p>
-        </w:tc>
-        <w:tc>
-          <w:tcPr>
-            <w:tcW w:w="1459" w:type="dxa"/>
-            <w:tcBorders>
-              <w:top w:val="single" w:sz="4" w:space="0" w:color="auto"/>
-              <w:left w:val="nil"/>
-              <w:bottom w:val="nil"/>
-              <w:right w:val="nil"/>
-            </w:tcBorders>
-            <w:vAlign w:val="bottom"/>
-          </w:tcPr>
-          <w:p>
-            <w:pPr>
-              <w:jc w:val="right"/>
-              <w:rPr>
-                <w:rFonts w:cs="Open Sans Light"/>
-                <w:color w:val="000000"/>
-                <w:sz w:val="18"/>
-                <w:szCs w:val="18"/>
-              </w:rPr>
-            </w:pPr>
-          </w:p>
-        </w:tc>
-        <w:tc>
-          <w:tcPr>
-            <w:tcW w:w="1459" w:type="dxa"/>
-            <w:tcBorders>
-              <w:top w:val="single" w:sz="4" w:space="0" w:color="auto"/>
-              <w:left w:val="nil"/>
-              <w:bottom w:val="nil"/>
-              <w:right w:val="nil"/>
-            </w:tcBorders>
-            <w:vAlign w:val="bottom"/>
-          </w:tcPr>
-          <w:p>
-            <w:pPr>
-              <w:jc w:val="right"/>
-              <w:rPr>
-                <w:rFonts w:cs="Open Sans Light"/>
-                <w:color w:val="000000"/>
-                <w:sz w:val="18"/>
-                <w:szCs w:val="18"/>
-              </w:rPr>
-            </w:pPr>
-          </w:p>
-        </w:tc>
-        <w:tc>
-          <w:tcPr>
-            <w:tcW w:w="1584" w:type="dxa"/>
-            <w:tcBorders>
-              <w:top w:val="single" w:sz="4" w:space="0" w:color="auto"/>
-              <w:left w:val="nil"/>
-              <w:bottom w:val="nil"/>
-              <w:right w:val="nil"/>
-            </w:tcBorders>
-            <w:vAlign w:val="bottom"/>
-          </w:tcPr>
-          <w:p>
-            <w:pPr>
-              <w:jc w:val="right"/>
-              <w:rPr>
-                <w:rFonts w:cs="Open Sans Light"/>
-                <w:color w:val="000000"/>
-                <w:sz w:val="18"/>
-                <w:szCs w:val="18"/>
-              </w:rPr>
-            </w:pPr>
-          </w:p>
-        </w:tc>
-        <w:tc>
-          <w:tcPr>
-            <w:tcW w:w="1584" w:type="dxa"/>
-            <w:tcBorders>
-              <w:top w:val="single" w:sz="4" w:space="0" w:color="auto"/>
-              <w:left w:val="nil"/>
-              <w:bottom w:val="nil"/>
-              <w:right w:val="nil"/>
-            </w:tcBorders>
-          </w:tcPr>
-          <w:p>
-            <w:pPr>
-              <w:jc w:val="right"/>
-              <w:rPr>
-                <w:rFonts w:cs="Open Sans Light"/>
-                <w:color w:val="000000"/>
-                <w:sz w:val="18"/>
-                <w:szCs w:val="18"/>
-              </w:rPr>
-            </w:pPr>
+                <w:i/>
+                <w:color w:val="000000"/>
+                <w:sz w:val="18"/>
+                <w:szCs w:val="18"/>
+              </w:rPr>
+            </w:pPr>
+            <w:r>
+              <w:rPr>
+                <w:rFonts w:cs="Open Sans Light"/>
+                <w:i/>
+                <w:color w:val="000000"/>
+                <w:sz w:val="18"/>
+                <w:szCs w:val="18"/>
+              </w:rPr>
+              <w:t>Note.</w:t>
+            </w:r>
+            <w:r>
+              <w:rPr>
+                <w:rFonts w:cs="Open Sans Light"/>
+                <w:i/>
+                <w:color w:val="000000"/>
+                <w:sz w:val="18"/>
+                <w:szCs w:val="18"/>
+              </w:rPr>
+              <w:t xml:space="preserve"> </w:t>
+            </w:r>
+            <w:r>
+              <w:rPr>
+                <w:rFonts w:cs="Open Sans Light"/>
+                <w:color w:val="000000"/>
+                <w:sz w:val="18"/>
+                <w:szCs w:val="18"/>
+              </w:rPr>
+              <w:t xml:space="preserve">* Pictures taken from the IAPS {Lang, 2008 #54}; </w:t>
+            </w:r>
+            <w:r>
+              <w:rPr>
+                <w:rFonts w:cs="Open Sans Light"/>
+                <w:vertAlign w:val="superscript"/>
+              </w:rPr>
+              <w:t>†</w:t>
+            </w:r>
+            <w:r>
+              <w:rPr>
+                <w:rFonts w:cs="Open Sans Light"/>
+                <w:vertAlign w:val="superscript"/>
+              </w:rPr>
+              <w:t xml:space="preserve"> </w:t>
+            </w:r>
+            <w:r>
+              <w:rPr>
+                <w:rFonts w:cs="Open Sans Light"/>
+              </w:rPr>
+              <w:t xml:space="preserve">Pictures taken from the </w:t>
+            </w:r>
+            <w:proofErr w:type="spellStart"/>
+            <w:r>
+              <w:rPr>
+                <w:rFonts w:cs="Open Sans Light"/>
+              </w:rPr>
+              <w:t>EmoPicS</w:t>
+            </w:r>
+            <w:proofErr w:type="spellEnd"/>
+            <w:r>
+              <w:rPr>
+                <w:rFonts w:cs="Open Sans Light"/>
+              </w:rPr>
+              <w:t xml:space="preserve"> {</w:t>
+            </w:r>
+            <w:proofErr w:type="spellStart"/>
+            <w:r>
+              <w:rPr>
+                <w:rFonts w:cs="Open Sans Light"/>
+              </w:rPr>
+              <w:t>Wessa</w:t>
+            </w:r>
+            <w:proofErr w:type="spellEnd"/>
+            <w:r>
+              <w:rPr>
+                <w:rFonts w:cs="Open Sans Light"/>
+              </w:rPr>
+              <w:t>, 2010 #38}.</w:t>
+            </w:r>
+            <w:bookmarkStart w:id="0" w:name="_GoBack"/>
+            <w:bookmarkEnd w:id="0"/>
+            <w:r>
+              <w:rPr>
+                <w:rFonts w:cs="Open Sans Light"/>
+                <w:i/>
+                <w:color w:val="000000"/>
+                <w:sz w:val="18"/>
+                <w:szCs w:val="18"/>
+              </w:rPr>
+              <w:t xml:space="preserve"> </w:t>
+            </w:r>
           </w:p>
         </w:tc>
       </w:tr>

--- a/06_Paper/ER-ED/Supplement/stimuli.docx
+++ b/06_Paper/ER-ED/Supplement/stimuli.docx
@@ -21,23 +21,7 @@
     </w:p>
     <w:p>
       <w:r>
-        <w:t xml:space="preserve">List of IAPS (Lang, Bradley, and Cuthbert, 2008) and </w:t>
-      </w:r>
-      <w:proofErr w:type="spellStart"/>
-      <w:r>
-        <w:t>EmoPicS</w:t>
-      </w:r>
-      <w:proofErr w:type="spellEnd"/>
-      <w:r>
-        <w:t xml:space="preserve"> (</w:t>
-      </w:r>
-      <w:proofErr w:type="spellStart"/>
-      <w:r>
-        <w:t>Wessa</w:t>
-      </w:r>
-      <w:proofErr w:type="spellEnd"/>
-      <w:r>
-        <w:t xml:space="preserve"> et al., 2010) used in study 1.</w:t>
+        <w:t>List of IAPS (Lang, Bradley, and Cuthbert, 2008) and EmoPicS (Wessa et al., 2010) used in study 1.</w:t>
       </w:r>
     </w:p>
     <w:tbl>
@@ -5439,6 +5423,40 @@
                 <w:szCs w:val="18"/>
               </w:rPr>
             </w:pPr>
+            <w:r>
+              <w:rPr>
+                <w:rFonts w:cs="Open Sans Light"/>
+                <w:sz w:val="18"/>
+                <w:szCs w:val="18"/>
+              </w:rPr>
+              <w:t xml:space="preserve">4.81 </w:t>
+            </w:r>
+            <w:r>
+              <w:rPr>
+                <w:rFonts w:cs="Arial"/>
+                <w:color w:val="000000"/>
+                <w:sz w:val="18"/>
+                <w:szCs w:val="18"/>
+              </w:rPr>
+              <w:t>±</w:t>
+            </w:r>
+            <w:r>
+              <w:rPr>
+                <w:rFonts w:cs="Arial"/>
+                <w:color w:val="000000"/>
+                <w:sz w:val="18"/>
+                <w:szCs w:val="18"/>
+              </w:rPr>
+              <w:t xml:space="preserve"> 0.52</w:t>
+            </w:r>
+            <w:r>
+              <w:rPr>
+                <w:rFonts w:cs="Open Sans Light"/>
+                <w:sz w:val="18"/>
+                <w:szCs w:val="18"/>
+              </w:rPr>
+              <w:t xml:space="preserve"> </w:t>
+            </w:r>
           </w:p>
         </w:tc>
         <w:tc>
@@ -5728,6 +5746,34 @@
                 <w:szCs w:val="18"/>
               </w:rPr>
             </w:pPr>
+            <w:r>
+              <w:rPr>
+                <w:rFonts w:cs="Open Sans Light"/>
+                <w:sz w:val="18"/>
+                <w:szCs w:val="18"/>
+              </w:rPr>
+              <w:t xml:space="preserve">3.00 </w:t>
+            </w:r>
+            <w:r>
+              <w:rPr>
+                <w:rFonts w:cs="Arial"/>
+                <w:color w:val="000000"/>
+                <w:sz w:val="18"/>
+                <w:szCs w:val="18"/>
+              </w:rPr>
+              <w:t>±</w:t>
+            </w:r>
+            <w:r>
+              <w:rPr>
+                <w:rFonts w:cs="Arial"/>
+                <w:color w:val="000000"/>
+                <w:sz w:val="18"/>
+                <w:szCs w:val="18"/>
+              </w:rPr>
+              <w:t xml:space="preserve"> 0.65</w:t>
+            </w:r>
+            <w:bookmarkStart w:id="0" w:name="_GoBack"/>
+            <w:bookmarkEnd w:id="0"/>
           </w:p>
         </w:tc>
         <w:tc>
@@ -5995,51 +6041,14 @@
                 <w:rFonts w:cs="Open Sans Light"/>
                 <w:vertAlign w:val="superscript"/>
               </w:rPr>
-              <w:t>†</w:t>
-            </w:r>
-            <w:r>
-              <w:rPr>
-                <w:rFonts w:cs="Open Sans Light"/>
-                <w:vertAlign w:val="superscript"/>
-              </w:rPr>
-              <w:t xml:space="preserve"> </w:t>
-            </w:r>
-            <w:r>
-              <w:rPr>
-                <w:rFonts w:cs="Open Sans Light"/>
-              </w:rPr>
-              <w:t xml:space="preserve">Pictures taken from the </w:t>
-            </w:r>
-            <w:proofErr w:type="spellStart"/>
-            <w:r>
-              <w:rPr>
-                <w:rFonts w:cs="Open Sans Light"/>
-              </w:rPr>
-              <w:t>EmoPicS</w:t>
-            </w:r>
-            <w:proofErr w:type="spellEnd"/>
-            <w:r>
-              <w:rPr>
-                <w:rFonts w:cs="Open Sans Light"/>
-              </w:rPr>
-              <w:t xml:space="preserve"> {</w:t>
-            </w:r>
-            <w:proofErr w:type="spellStart"/>
-            <w:r>
-              <w:rPr>
-                <w:rFonts w:cs="Open Sans Light"/>
-              </w:rPr>
-              <w:t>Wessa</w:t>
-            </w:r>
-            <w:proofErr w:type="spellEnd"/>
-            <w:r>
-              <w:rPr>
-                <w:rFonts w:cs="Open Sans Light"/>
-              </w:rPr>
-              <w:t>, 2010 #38}.</w:t>
-            </w:r>
-            <w:bookmarkStart w:id="0" w:name="_GoBack"/>
-            <w:bookmarkEnd w:id="0"/>
+              <w:t xml:space="preserve">† </w:t>
+            </w:r>
+            <w:r>
+              <w:rPr>
+                <w:rFonts w:cs="Open Sans Light"/>
+              </w:rPr>
+              <w:t>Pictures taken from the EmoPicS {Wessa, 2010 #38}.</w:t>
+            </w:r>
             <w:r>
               <w:rPr>
                 <w:rFonts w:cs="Open Sans Light"/>
